--- a/labs/lab10/report/report.docx
+++ b/labs/lab10/report/report.docx
@@ -261,7 +261,7 @@
         <w:pStyle w:val="FirstParagraph"/>
       </w:pPr>
       <w:r>
-        <w:t xml:space="preserve">1.Написала скрипт, который при запуске будет делать резервную копию самого себя (то есть файла, в котором содержится его исходный код) в другую директорию backup в домашнем каталоге. При этом файл должен архивироваться одним из архиваторов на выбор zip, bzip2 или tar. Способ использования команд архивации узнал, изучив справку.(рис. 1)(рис. 2)(рис. 3)(рис. 4)(рис. 5)(рис. 6)</w:t>
+        <w:t xml:space="preserve">1.Написала скрипт, который при запуске будет делать резервную копию самого себя (то есть файла, в котором содержится его исходный код) в другую директорию backup в домашнем каталоге. При этом файл должен архивироваться одним из архиваторов на выбор zip, bzip2 или tar. Способ использования команд архивации узнала, изучив справку.(рис. 1)(рис. 2)(рис. 3)(рис. 4)(рис. 5)(рис. 6)</w:t>
       </w:r>
     </w:p>
     <w:p>
